--- a/artefatosAMS/MSPower_Controlar_Salao_HairTech.docx
+++ b/artefatosAMS/MSPower_Controlar_Salao_HairTech.docx
@@ -167,10 +167,8 @@
               <w:t xml:space="preserve">Esse caso de uso demonstra </w:t>
             </w:r>
             <w:r>
-              <w:t xml:space="preserve">a </w:t>
-            </w:r>
-            <w:bookmarkStart w:id="0" w:name="_GoBack"/>
-            <w:bookmarkEnd w:id="0"/>
+              <w:t>uma visão analítica do Gestor no seu negócio, onde ele tem acesso ao sistema onde traz gráficos e dados sobre serviços e feedbacks de clientes.</w:t>
+            </w:r>
           </w:p>
         </w:tc>
       </w:tr>
@@ -197,7 +195,13 @@
               <w:t>instalado</w:t>
             </w:r>
             <w:r>
-              <w:t xml:space="preserve"> em todos os dispositivos dos atores, com acesso </w:t>
+              <w:t xml:space="preserve"> </w:t>
+            </w:r>
+            <w:r>
+              <w:t>no</w:t>
+            </w:r>
+            <w:r>
+              <w:t xml:space="preserve"> dispositivos dos atores, com acesso </w:t>
             </w:r>
             <w:r>
               <w:t>à</w:t>
@@ -225,7 +229,10 @@
           </w:tcPr>
           <w:p>
             <w:r>
-              <w:t>Cliente autenticado no sistema com as funcionalidades direcionadas a ele totalmente liberadas.</w:t>
+              <w:t>Gestor</w:t>
+            </w:r>
+            <w:r>
+              <w:t xml:space="preserve"> autenticado no sistema com as funcionalidades direcionadas a ele totalmente liberadas.</w:t>
             </w:r>
           </w:p>
         </w:tc>
@@ -304,7 +311,16 @@
               <w:ind w:left="360"/>
             </w:pPr>
             <w:r>
-              <w:t>O cliente se cadastra no sistema.</w:t>
+              <w:t xml:space="preserve">O </w:t>
+            </w:r>
+            <w:r>
+              <w:t>Gestor</w:t>
+            </w:r>
+            <w:r>
+              <w:t xml:space="preserve"> se </w:t>
+            </w:r>
+            <w:r>
+              <w:t>autentica no sistema.</w:t>
             </w:r>
           </w:p>
         </w:tc>
@@ -317,7 +333,13 @@
               <w:ind w:left="360"/>
             </w:pPr>
             <w:r>
-              <w:t>O sistema autentica o cliente.</w:t>
+              <w:t xml:space="preserve">O sistema autentica o </w:t>
+            </w:r>
+            <w:r>
+              <w:t>Gestor</w:t>
+            </w:r>
+            <w:r>
+              <w:t>.</w:t>
             </w:r>
           </w:p>
         </w:tc>
@@ -332,7 +354,18 @@
               <w:ind w:left="360"/>
             </w:pPr>
             <w:r>
-              <w:t>O cliente agenda um horário para realizar um serviço.</w:t>
+              <w:t>O</w:t>
+            </w:r>
+            <w:r>
+              <w:t xml:space="preserve"> Gestor consulta o </w:t>
+            </w:r>
+            <w:proofErr w:type="spellStart"/>
+            <w:r>
+              <w:t>Dashboard</w:t>
+            </w:r>
+            <w:proofErr w:type="spellEnd"/>
+            <w:r>
+              <w:t>.</w:t>
             </w:r>
           </w:p>
         </w:tc>
@@ -345,7 +378,18 @@
               <w:ind w:left="360"/>
             </w:pPr>
             <w:r>
-              <w:t>O sistema reserva um horário para o cliente.</w:t>
+              <w:t xml:space="preserve">O sistema </w:t>
+            </w:r>
+            <w:r>
+              <w:t xml:space="preserve">retorna um </w:t>
+            </w:r>
+            <w:proofErr w:type="spellStart"/>
+            <w:r>
+              <w:t>Dashboard</w:t>
+            </w:r>
+            <w:proofErr w:type="spellEnd"/>
+            <w:r>
+              <w:t xml:space="preserve"> com as informações gerais resumidas de seu negócio.</w:t>
             </w:r>
           </w:p>
         </w:tc>
@@ -363,7 +407,7 @@
               <w:ind w:left="360"/>
             </w:pPr>
             <w:r>
-              <w:t>O cabelereiro visualiza os horários marcados do dia.</w:t>
+              <w:t>O Gestor consulta as avaliações dos seus funcionários.</w:t>
             </w:r>
           </w:p>
         </w:tc>
@@ -376,38 +420,13 @@
               <w:ind w:left="360"/>
             </w:pPr>
             <w:r>
-              <w:t>O sistema retorna uma lista dos horários marcados.</w:t>
-            </w:r>
-          </w:p>
-        </w:tc>
-      </w:tr>
-      <w:tr>
-        <w:tc>
-          <w:tcPr>
-            <w:tcW w:w="4322" w:type="dxa"/>
-          </w:tcPr>
-          <w:p>
-            <w:pPr>
-              <w:ind w:left="360"/>
-            </w:pPr>
-            <w:r>
-              <w:t>O cliente avalia o serviço</w:t>
-            </w:r>
-            <w:r>
-              <w:t>/profissional</w:t>
-            </w:r>
-          </w:p>
-        </w:tc>
-        <w:tc>
-          <w:tcPr>
-            <w:tcW w:w="5000" w:type="dxa"/>
-          </w:tcPr>
-          <w:p>
-            <w:pPr>
-              <w:ind w:left="360"/>
-            </w:pPr>
-            <w:r>
-              <w:t>O sistema guarda a avaliação do cliente.</w:t>
+              <w:t xml:space="preserve">O sistema retorna uma lista dos </w:t>
+            </w:r>
+            <w:r>
+              <w:t>funcionários e sua média de acordo com as avaliações</w:t>
+            </w:r>
+            <w:r>
+              <w:t>.</w:t>
             </w:r>
           </w:p>
         </w:tc>
@@ -445,18 +464,10 @@
               <w:ind w:left="360"/>
             </w:pPr>
             <w:r>
-              <w:t>A linguagem Java deve ser utilizada.</w:t>
-            </w:r>
-          </w:p>
-          <w:p>
-            <w:pPr>
-              <w:ind w:left="360"/>
-            </w:pPr>
-            <w:r>
-              <w:br/>
-              <w:t>SGBD - Relacional</w:t>
-            </w:r>
-          </w:p>
+              <w:t>Sistema de autenticação</w:t>
+            </w:r>
+          </w:p>
+          <w:p/>
         </w:tc>
       </w:tr>
       <w:tr>
@@ -533,7 +544,27 @@
               <w:rPr>
                 <w:b/>
               </w:rPr>
-              <w:t xml:space="preserve"> – Cliente ausente</w:t>
+              <w:t xml:space="preserve"> –</w:t>
+            </w:r>
+            <w:r>
+              <w:rPr>
+                <w:b/>
+              </w:rPr>
+              <w:t xml:space="preserve"> Sem</w:t>
+            </w:r>
+            <w:bookmarkStart w:id="0" w:name="_GoBack"/>
+            <w:bookmarkEnd w:id="0"/>
+            <w:r>
+              <w:rPr>
+                <w:b/>
+              </w:rPr>
+              <w:t xml:space="preserve"> </w:t>
+            </w:r>
+            <w:r>
+              <w:rPr>
+                <w:b/>
+              </w:rPr>
+              <w:t>Avaliações</w:t>
             </w:r>
           </w:p>
         </w:tc>
@@ -587,7 +618,13 @@
           </w:tcPr>
           <w:p>
             <w:r>
-              <w:t>O cliente não poderá comparecer no horário marcado por N motivo(s).</w:t>
+              <w:t xml:space="preserve">O </w:t>
+            </w:r>
+            <w:r>
+              <w:t>funcionário</w:t>
+            </w:r>
+            <w:r>
+              <w:t xml:space="preserve"> consultado pode não ter avaliações.</w:t>
             </w:r>
           </w:p>
         </w:tc>
@@ -597,114 +634,7 @@
           </w:tcPr>
           <w:p>
             <w:r>
-              <w:t>O sistema possibilita cancelar o horário marcado.</w:t>
-            </w:r>
-          </w:p>
-        </w:tc>
-      </w:tr>
-      <w:tr>
-        <w:tc>
-          <w:tcPr>
-            <w:tcW w:w="9322" w:type="dxa"/>
-            <w:gridSpan w:val="2"/>
-            <w:shd w:val="clear" w:color="auto" w:fill="BFBFBF" w:themeFill="background1" w:themeFillShade="BF"/>
-          </w:tcPr>
-          <w:p>
-            <w:pPr>
-              <w:tabs>
-                <w:tab w:val="left" w:pos="2635"/>
-              </w:tabs>
-              <w:rPr>
-                <w:b/>
-              </w:rPr>
-            </w:pPr>
-            <w:r>
-              <w:rPr>
-                <w:b/>
-              </w:rPr>
-              <w:t>Fluxo Alternativo</w:t>
-            </w:r>
-            <w:r>
-              <w:rPr>
-                <w:b/>
-              </w:rPr>
-              <w:t xml:space="preserve"> (FA-02) </w:t>
-            </w:r>
-            <w:r>
-              <w:rPr>
-                <w:b/>
-              </w:rPr>
-              <w:t xml:space="preserve">– </w:t>
-            </w:r>
-            <w:r>
-              <w:rPr>
-                <w:b/>
-              </w:rPr>
-              <w:t>Funcionário ausente</w:t>
-            </w:r>
-          </w:p>
-        </w:tc>
-      </w:tr>
-      <w:tr>
-        <w:tc>
-          <w:tcPr>
-            <w:tcW w:w="4322" w:type="dxa"/>
-            <w:shd w:val="clear" w:color="auto" w:fill="FFFF00"/>
-          </w:tcPr>
-          <w:p>
-            <w:pPr>
-              <w:jc w:val="center"/>
-              <w:rPr>
-                <w:b/>
-              </w:rPr>
-            </w:pPr>
-            <w:r>
-              <w:rPr>
-                <w:b/>
-              </w:rPr>
-              <w:t>AÇÕES DO ATOR</w:t>
-            </w:r>
-          </w:p>
-        </w:tc>
-        <w:tc>
-          <w:tcPr>
-            <w:tcW w:w="5000" w:type="dxa"/>
-            <w:shd w:val="clear" w:color="auto" w:fill="FFFF00"/>
-          </w:tcPr>
-          <w:p>
-            <w:pPr>
-              <w:jc w:val="center"/>
-              <w:rPr>
-                <w:b/>
-              </w:rPr>
-            </w:pPr>
-            <w:r>
-              <w:rPr>
-                <w:b/>
-              </w:rPr>
-              <w:t>AÇÕES DO SISTEMA</w:t>
-            </w:r>
-          </w:p>
-        </w:tc>
-      </w:tr>
-      <w:tr>
-        <w:tc>
-          <w:tcPr>
-            <w:tcW w:w="4322" w:type="dxa"/>
-          </w:tcPr>
-          <w:p>
-            <w:r>
-              <w:t>O funcionário não poderá realizar o serviço por N motivo(s)</w:t>
-            </w:r>
-          </w:p>
-        </w:tc>
-        <w:tc>
-          <w:tcPr>
-            <w:tcW w:w="5000" w:type="dxa"/>
-          </w:tcPr>
-          <w:p>
-            <w:r>
-              <w:t>O sistema possibilita cancelar o horário marcado.</w:t>
+              <w:t>Sistema retorna que não há avaliações para aquele funcionário</w:t>
             </w:r>
           </w:p>
         </w:tc>
